--- a/specs.docx
+++ b/specs.docx
@@ -46,37 +46,92 @@
       <w:r>
         <w:t xml:space="preserve"> </w:t>
       </w:r>
-      <w:proofErr w:type="spellStart"/>
-      <w:r>
-        <w:t>hasOne</w:t>
-      </w:r>
-      <w:proofErr w:type="spellEnd"/>
-      <w:r>
+      <w:r>
+        <w:t xml:space="preserve">hasOne </w:t>
+      </w:r>
+      <w:r>
+        <w:rPr>
+          <w:b/>
+        </w:rPr>
+        <w:t>Profile</w:t>
+      </w:r>
+      <w:r>
+        <w:t>,</w:t>
+      </w:r>
+      <w:r>
+        <w:rPr>
+          <w:b/>
+        </w:rPr>
         <w:t xml:space="preserve"> </w:t>
       </w:r>
       <w:r>
-        <w:rPr>
-          <w:b/>
-        </w:rPr>
-        <w:t>Profile</w:t>
-      </w:r>
-      <w:r>
-        <w:t>,</w:t>
-      </w:r>
-      <w:r>
-        <w:rPr>
-          <w:b/>
-        </w:rPr>
-        <w:t xml:space="preserve"> </w:t>
-      </w:r>
-      <w:r>
         <w:t>and it can be optional</w:t>
+      </w:r>
+      <w:r>
+        <w:t xml:space="preserve">. </w:t>
+      </w:r>
+      <w:r>
+        <w:t xml:space="preserve">A </w:t>
+      </w:r>
+      <w:r>
+        <w:rPr>
+          <w:b/>
+        </w:rPr>
+        <w:t xml:space="preserve">User </w:t>
+      </w:r>
+      <w:r>
+        <w:t xml:space="preserve">can create many </w:t>
+      </w:r>
+      <w:r>
+        <w:rPr>
+          <w:b/>
+        </w:rPr>
+        <w:t>Posts</w:t>
+      </w:r>
+      <w:r>
+        <w:t xml:space="preserve"> and each </w:t>
+      </w:r>
+      <w:r>
+        <w:rPr>
+          <w:b/>
+        </w:rPr>
+        <w:t>Post</w:t>
+      </w:r>
+      <w:r>
+        <w:t xml:space="preserve"> belongs to only one </w:t>
+      </w:r>
+      <w:r>
+        <w:rPr>
+          <w:b/>
+        </w:rPr>
+        <w:t>User</w:t>
+      </w:r>
+      <w:r>
+        <w:t>.</w:t>
+      </w:r>
+      <w:r>
+        <w:t xml:space="preserve"> A </w:t>
+      </w:r>
+      <w:r>
+        <w:rPr>
+          <w:b/>
+        </w:rPr>
+        <w:t xml:space="preserve">User </w:t>
+      </w:r>
+      <w:r>
+        <w:t xml:space="preserve">can follow other </w:t>
+      </w:r>
+      <w:r>
+        <w:rPr>
+          <w:b/>
+        </w:rPr>
+        <w:t>Users</w:t>
+      </w:r>
+      <w:r>
+        <w:t>.</w:t>
       </w:r>
       <w:bookmarkStart w:id="0" w:name="_GoBack"/>
       <w:bookmarkEnd w:id="0"/>
-      <w:r>
-        <w:t xml:space="preserve">. </w:t>
-      </w:r>
     </w:p>
     <w:p>
       <w:pPr>
@@ -93,37 +148,139 @@
         <w:t>Profile</w:t>
       </w:r>
       <w:r>
-        <w:t xml:space="preserve">’s only requirements are that it must have a </w:t>
-      </w:r>
-      <w:proofErr w:type="spellStart"/>
-      <w:r>
-        <w:t>fullName</w:t>
-      </w:r>
-      <w:proofErr w:type="spellEnd"/>
-      <w:r>
-        <w:t xml:space="preserve"> and an email. </w:t>
-      </w:r>
-      <w:r>
-        <w:t xml:space="preserve">If a bio is supplied, the </w:t>
-      </w:r>
-      <w:proofErr w:type="spellStart"/>
-      <w:r>
-        <w:t>maxSize</w:t>
-      </w:r>
-      <w:proofErr w:type="spellEnd"/>
-      <w:r>
-        <w:t xml:space="preserve"> is 1000 characters long and if a photo is supplied, the </w:t>
-      </w:r>
-      <w:proofErr w:type="spellStart"/>
-      <w:r>
-        <w:t>maxSize</w:t>
-      </w:r>
-      <w:proofErr w:type="spellEnd"/>
-      <w:r>
-        <w:t xml:space="preserve"> is 2 MB. </w:t>
-      </w:r>
-      <w:r>
-        <w:t xml:space="preserve"> </w:t>
+        <w:t xml:space="preserve">’s only requirements are that it must have a fullName and an email. </w:t>
+      </w:r>
+      <w:r>
+        <w:t xml:space="preserve">If a bio is supplied, the maxSize is 1000 characters long and if a photo is supplied, the maxSize is 2 MB. </w:t>
+      </w:r>
+    </w:p>
+    <w:p>
+      <w:pPr>
+        <w:pStyle w:val="NoSpacing"/>
+        <w:ind w:firstLine="720"/>
+      </w:pPr>
+      <w:r>
+        <w:t xml:space="preserve">A </w:t>
+      </w:r>
+      <w:r>
+        <w:rPr>
+          <w:b/>
+        </w:rPr>
+        <w:t>Post</w:t>
+      </w:r>
+      <w:r>
+        <w:t xml:space="preserve"> can </w:t>
+      </w:r>
+      <w:r>
+        <w:t xml:space="preserve">never have content that is empty. </w:t>
+      </w:r>
+      <w:r>
+        <w:rPr>
+          <w:b/>
+        </w:rPr>
+        <w:t>Post</w:t>
+      </w:r>
+      <w:r>
+        <w:rPr>
+          <w:b/>
+        </w:rPr>
+        <w:t>s</w:t>
+      </w:r>
+      <w:r>
+        <w:t xml:space="preserve"> should be sorted in a descending order based on the dateCreated and they should also be sorted in a descending order when accessing </w:t>
+      </w:r>
+      <w:r>
+        <w:rPr>
+          <w:b/>
+        </w:rPr>
+        <w:t>Posts</w:t>
+      </w:r>
+      <w:r>
+        <w:t xml:space="preserve"> via the </w:t>
+      </w:r>
+      <w:r>
+        <w:rPr>
+          <w:b/>
+        </w:rPr>
+        <w:t>User</w:t>
+      </w:r>
+      <w:r>
+        <w:t xml:space="preserve">. </w:t>
+      </w:r>
+      <w:r>
+        <w:t xml:space="preserve">A </w:t>
+      </w:r>
+      <w:r>
+        <w:rPr>
+          <w:b/>
+        </w:rPr>
+        <w:t xml:space="preserve">Post </w:t>
+      </w:r>
+      <w:r>
+        <w:t xml:space="preserve">has many </w:t>
+      </w:r>
+      <w:r>
+        <w:rPr>
+          <w:b/>
+        </w:rPr>
+        <w:t>Tags</w:t>
+      </w:r>
+      <w:r>
+        <w:t xml:space="preserve">, and each </w:t>
+      </w:r>
+      <w:r>
+        <w:rPr>
+          <w:b/>
+        </w:rPr>
+        <w:t xml:space="preserve">Tag </w:t>
+      </w:r>
+      <w:r>
+        <w:t xml:space="preserve">may relate to many </w:t>
+      </w:r>
+      <w:r>
+        <w:rPr>
+          <w:b/>
+        </w:rPr>
+        <w:t>Posts</w:t>
+      </w:r>
+      <w:r>
+        <w:t xml:space="preserve">. As a result, a </w:t>
+      </w:r>
+      <w:r>
+        <w:rPr>
+          <w:b/>
+        </w:rPr>
+        <w:t>User</w:t>
+      </w:r>
+      <w:r>
+        <w:t xml:space="preserve"> creates many </w:t>
+      </w:r>
+      <w:r>
+        <w:rPr>
+          <w:b/>
+        </w:rPr>
+        <w:t xml:space="preserve">Tags </w:t>
+      </w:r>
+      <w:r>
+        <w:t xml:space="preserve">and each </w:t>
+      </w:r>
+      <w:r>
+        <w:rPr>
+          <w:b/>
+        </w:rPr>
+        <w:t xml:space="preserve">Tag </w:t>
+      </w:r>
+      <w:r>
+        <w:t xml:space="preserve">relates to one </w:t>
+      </w:r>
+      <w:r>
+        <w:rPr>
+          <w:b/>
+        </w:rPr>
+        <w:t>User</w:t>
+      </w:r>
+      <w:r>
+        <w:t>.</w:t>
       </w:r>
     </w:p>
     <w:sectPr>

--- a/specs.docx
+++ b/specs.docx
@@ -130,8 +130,6 @@
       <w:r>
         <w:t>.</w:t>
       </w:r>
-      <w:bookmarkStart w:id="0" w:name="_GoBack"/>
-      <w:bookmarkEnd w:id="0"/>
     </w:p>
     <w:p>
       <w:pPr>
@@ -282,6 +280,32 @@
       <w:r>
         <w:t>.</w:t>
       </w:r>
+    </w:p>
+    <w:p>
+      <w:pPr>
+        <w:pStyle w:val="NoSpacing"/>
+        <w:ind w:firstLine="720"/>
+      </w:pPr>
+      <w:r>
+        <w:t>Wri</w:t>
+      </w:r>
+      <w:r>
+        <w:t xml:space="preserve">te an error validation message in the </w:t>
+      </w:r>
+      <w:r>
+        <w:rPr>
+          <w:i/>
+        </w:rPr>
+        <w:t>message.properties</w:t>
+      </w:r>
+      <w:r>
+        <w:t xml:space="preserve"> file. </w:t>
+      </w:r>
+      <w:r>
+        <w:t>Add some sample data to your BootStrap.groovy?</w:t>
+      </w:r>
+      <w:bookmarkStart w:id="0" w:name="_GoBack"/>
+      <w:bookmarkEnd w:id="0"/>
     </w:p>
     <w:sectPr>
       <w:pgSz w:w="12240" w:h="15840"/>

--- a/specs.docx
+++ b/specs.docx
@@ -301,8 +301,74 @@
       <w:r>
         <w:t xml:space="preserve"> file. </w:t>
       </w:r>
-      <w:r>
-        <w:t>Add some sample data to your BootStrap.groovy?</w:t>
+    </w:p>
+    <w:p>
+      <w:pPr>
+        <w:pStyle w:val="NoSpacing"/>
+        <w:ind w:firstLine="720"/>
+      </w:pPr>
+      <w:r>
+        <w:t>Add some sample data to</w:t>
+      </w:r>
+      <w:r>
+        <w:t xml:space="preserve"> </w:t>
+      </w:r>
+      <w:r>
+        <w:rPr>
+          <w:i/>
+        </w:rPr>
+        <w:t>BootStrap.groovy</w:t>
+      </w:r>
+    </w:p>
+    <w:p>
+      <w:pPr>
+        <w:pStyle w:val="NoSpacing"/>
+        <w:ind w:firstLine="720"/>
+      </w:pPr>
+      <w:r>
+        <w:t xml:space="preserve">Implement search for </w:t>
+      </w:r>
+      <w:r>
+        <w:rPr>
+          <w:b/>
+        </w:rPr>
+        <w:t xml:space="preserve">Users. </w:t>
+      </w:r>
+      <w:r>
+        <w:sym w:font="Wingdings" w:char="F0E0"/>
+      </w:r>
+      <w:r>
+        <w:t xml:space="preserve"> </w:t>
+      </w:r>
+      <w:r>
+        <w:t xml:space="preserve">Fill in the missing gsp tags for </w:t>
+      </w:r>
+      <w:r>
+        <w:rPr>
+          <w:i/>
+        </w:rPr>
+        <w:t>search.gsp</w:t>
+      </w:r>
+      <w:r>
+        <w:rPr>
+          <w:i/>
+        </w:rPr>
+        <w:t xml:space="preserve"> </w:t>
+      </w:r>
+      <w:r>
+        <w:t xml:space="preserve">and add search logic to </w:t>
+      </w:r>
+      <w:r>
+        <w:rPr>
+          <w:i/>
+        </w:rPr>
+        <w:t>UserController</w:t>
+      </w:r>
+      <w:r>
+        <w:t xml:space="preserve"> </w:t>
+      </w:r>
+      <w:r>
+        <w:t>and create the page that displays results</w:t>
       </w:r>
       <w:bookmarkStart w:id="0" w:name="_GoBack"/>
       <w:bookmarkEnd w:id="0"/>

--- a/specs.docx
+++ b/specs.docx
@@ -369,6 +369,24 @@
       </w:r>
       <w:r>
         <w:t>and create the page that displays results</w:t>
+      </w:r>
+    </w:p>
+    <w:p>
+      <w:pPr>
+        <w:pStyle w:val="NoSpacing"/>
+        <w:ind w:firstLine="720"/>
+      </w:pPr>
+      <w:r>
+        <w:t xml:space="preserve">Make an advanced search for </w:t>
+      </w:r>
+      <w:r>
+        <w:rPr>
+          <w:b/>
+        </w:rPr>
+        <w:t>Users</w:t>
+      </w:r>
+      <w:r>
+        <w:t xml:space="preserve"> using criteria queries</w:t>
       </w:r>
       <w:bookmarkStart w:id="0" w:name="_GoBack"/>
       <w:bookmarkEnd w:id="0"/>

--- a/specs.docx
+++ b/specs.docx
@@ -387,6 +387,69 @@
       </w:r>
       <w:r>
         <w:t xml:space="preserve"> using criteria queries</w:t>
+      </w:r>
+    </w:p>
+    <w:p>
+      <w:pPr>
+        <w:pStyle w:val="NoSpacing"/>
+        <w:ind w:firstLine="720"/>
+      </w:pPr>
+      <w:r>
+        <w:t xml:space="preserve">Add a timeline to </w:t>
+      </w:r>
+      <w:r>
+        <w:rPr>
+          <w:b/>
+        </w:rPr>
+        <w:t>Posts</w:t>
+      </w:r>
+      <w:r>
+        <w:t xml:space="preserve"> that gives users the ability to see all the </w:t>
+      </w:r>
+      <w:r>
+        <w:rPr>
+          <w:b/>
+        </w:rPr>
+        <w:t>Posts</w:t>
+      </w:r>
+      <w:r>
+        <w:t xml:space="preserve"> corresponding to that specific </w:t>
+      </w:r>
+      <w:r>
+        <w:rPr>
+          <w:b/>
+        </w:rPr>
+        <w:t>User</w:t>
+      </w:r>
+      <w:r>
+        <w:t xml:space="preserve"> and allow users to create a </w:t>
+      </w:r>
+      <w:r>
+        <w:rPr>
+          <w:b/>
+        </w:rPr>
+        <w:t>Post</w:t>
+      </w:r>
+      <w:r>
+        <w:t>.</w:t>
+      </w:r>
+    </w:p>
+    <w:p>
+      <w:pPr>
+        <w:pStyle w:val="NoSpacing"/>
+        <w:ind w:firstLine="720"/>
+      </w:pPr>
+      <w:r>
+        <w:t xml:space="preserve">Add a homepage redirect when there is no default </w:t>
+      </w:r>
+      <w:r>
+        <w:rPr>
+          <w:b/>
+        </w:rPr>
+        <w:t>User</w:t>
+      </w:r>
+      <w:r>
+        <w:t xml:space="preserve"> supplied</w:t>
       </w:r>
       <w:bookmarkStart w:id="0" w:name="_GoBack"/>
       <w:bookmarkEnd w:id="0"/>

--- a/specs.docx
+++ b/specs.docx
@@ -450,6 +450,24 @@
       </w:r>
       <w:r>
         <w:t xml:space="preserve"> supplied</w:t>
+      </w:r>
+    </w:p>
+    <w:p>
+      <w:pPr>
+        <w:pStyle w:val="NoSpacing"/>
+        <w:ind w:firstLine="720"/>
+      </w:pPr>
+      <w:r>
+        <w:t>Create a PostService and link it to PostController</w:t>
+      </w:r>
+      <w:r>
+        <w:t>. Update</w:t>
+      </w:r>
+      <w:r>
+        <w:t xml:space="preserve"> PostControllerTest accordingly </w:t>
+      </w:r>
+      <w:r>
+        <w:t>through the use of mocking</w:t>
       </w:r>
       <w:bookmarkStart w:id="0" w:name="_GoBack"/>
       <w:bookmarkEnd w:id="0"/>

--- a/specs.docx
+++ b/specs.docx
@@ -468,6 +468,15 @@
       </w:r>
       <w:r>
         <w:t>through the use of mocking</w:t>
+      </w:r>
+    </w:p>
+    <w:p>
+      <w:pPr>
+        <w:pStyle w:val="NoSpacing"/>
+        <w:ind w:firstLine="720"/>
+      </w:pPr>
+      <w:r>
+        <w:t>Implement the logic behind User Registration and fill in the GSP tags</w:t>
       </w:r>
       <w:bookmarkStart w:id="0" w:name="_GoBack"/>
       <w:bookmarkEnd w:id="0"/>

--- a/specs.docx
+++ b/specs.docx
@@ -477,6 +477,9 @@
       </w:pPr>
       <w:r>
         <w:t>Implement the logic behind User Registration and fill in the GSP tags</w:t>
+      </w:r>
+      <w:r>
+        <w:t>, do it with command object too?</w:t>
       </w:r>
       <w:bookmarkStart w:id="0" w:name="_GoBack"/>
       <w:bookmarkEnd w:id="0"/>

--- a/specs.docx
+++ b/specs.docx
@@ -17,7 +17,16 @@
         <w:t>User</w:t>
       </w:r>
       <w:r>
-        <w:t xml:space="preserve">’s id must be between 3 to 20 characters, unique, and cannot be optional. A </w:t>
+        <w:t xml:space="preserve">’s </w:t>
+      </w:r>
+      <w:r>
+        <w:t>user</w:t>
+      </w:r>
+      <w:r>
+        <w:t>I</w:t>
+      </w:r>
+      <w:r>
+        <w:t xml:space="preserve">d must be between 3 to 20 characters, unique, and cannot be optional. A </w:t>
       </w:r>
       <w:r>
         <w:rPr>
@@ -35,7 +44,13 @@
         <w:t>User</w:t>
       </w:r>
       <w:r>
-        <w:t xml:space="preserve">’s id. A </w:t>
+        <w:t xml:space="preserve">’s </w:t>
+      </w:r>
+      <w:r>
+        <w:t>userI</w:t>
+      </w:r>
+      <w:r>
+        <w:t xml:space="preserve">d. A </w:t>
       </w:r>
       <w:r>
         <w:rPr>
@@ -287,10 +302,51 @@
         <w:ind w:firstLine="720"/>
       </w:pPr>
       <w:r>
-        <w:t>Wri</w:t>
-      </w:r>
-      <w:r>
-        <w:t xml:space="preserve">te an error validation message in the </w:t>
+        <w:t>Check out the scaffolding!!</w:t>
+      </w:r>
+    </w:p>
+    <w:p>
+      <w:pPr>
+        <w:pStyle w:val="NoSpacing"/>
+        <w:ind w:firstLine="720"/>
+      </w:pPr>
+      <w:r>
+        <w:t xml:space="preserve">Replace TODO in </w:t>
+      </w:r>
+      <w:r>
+        <w:rPr>
+          <w:b/>
+        </w:rPr>
+        <w:t xml:space="preserve">Post toString() </w:t>
+      </w:r>
+      <w:r>
+        <w:t xml:space="preserve">with a Groovy String that accesses a </w:t>
+      </w:r>
+      <w:r>
+        <w:rPr>
+          <w:u w:val="single"/>
+        </w:rPr>
+        <w:t>valid</w:t>
+      </w:r>
+      <w:r>
+        <w:t xml:space="preserve"> userId (HINT: requires the use of a groovy operator)</w:t>
+      </w:r>
+    </w:p>
+    <w:p>
+      <w:pPr>
+        <w:pStyle w:val="NoSpacing"/>
+      </w:pPr>
+      <w:r>
+        <w:t xml:space="preserve">----------- MUST COMPLETE EVERYTHING BEFORE THIS BEFORE MOVING ON------ </w:t>
+      </w:r>
+    </w:p>
+    <w:p>
+      <w:pPr>
+        <w:pStyle w:val="NoSpacing"/>
+        <w:ind w:firstLine="720"/>
+      </w:pPr>
+      <w:r>
+        <w:t xml:space="preserve">Write an error validation message in the </w:t>
       </w:r>
       <w:r>
         <w:rPr>
@@ -308,17 +364,53 @@
         <w:ind w:firstLine="720"/>
       </w:pPr>
       <w:r>
-        <w:t>Add some sample data to</w:t>
-      </w:r>
-      <w:r>
+        <w:t>Rename main.gsp to oldmain.gsp. Fill in the missing GSP tags for toDoMain.gsp and rename it to main.gsp</w:t>
+      </w:r>
+      <w:r>
+        <w:t>. Add the GSP tag that adds the custom css named “hubbub.css”. Add the GSP tag that adds a custom logo located in “/images/headerlogo.png”</w:t>
+      </w:r>
+      <w:r>
+        <w:t xml:space="preserve"> Type in a custom footer.</w:t>
+      </w:r>
+    </w:p>
+    <w:p>
+      <w:pPr>
+        <w:pStyle w:val="NoSpacing"/>
+        <w:ind w:firstLine="720"/>
+      </w:pPr>
+      <w:r>
+        <w:t xml:space="preserve">Implement </w:t>
+      </w:r>
+      <w:r>
+        <w:rPr>
+          <w:b/>
+        </w:rPr>
+        <w:t>createAdminUserIfRequired()</w:t>
+      </w:r>
+      <w:r>
+        <w:rPr>
+          <w:b/>
+        </w:rPr>
         <w:t xml:space="preserve"> </w:t>
       </w:r>
       <w:r>
+        <w:t>to</w:t>
+      </w:r>
+      <w:r>
+        <w:t xml:space="preserve"> </w:t>
+      </w:r>
+      <w:r>
         <w:rPr>
           <w:i/>
         </w:rPr>
         <w:t>BootStrap.groovy</w:t>
       </w:r>
+      <w:r>
+        <w:t xml:space="preserve"> with whatever values you desire. </w:t>
+      </w:r>
+      <w:r>
+        <w:t>Remember, you should not have duplicate admins.</w:t>
+      </w:r>
     </w:p>
     <w:p>
       <w:pPr>
@@ -335,28 +427,61 @@
         <w:t xml:space="preserve">Users. </w:t>
       </w:r>
       <w:r>
-        <w:sym w:font="Wingdings" w:char="F0E0"/>
-      </w:r>
-      <w:r>
+        <w:t xml:space="preserve">Add the GSP tags in </w:t>
+      </w:r>
+      <w:r>
+        <w:rPr>
+          <w:i/>
+        </w:rPr>
+        <w:t>search.gsp</w:t>
+      </w:r>
+      <w:r>
+        <w:t xml:space="preserve"> to submit form and search by userId. You should have three GSP tags.</w:t>
+      </w:r>
+      <w:r>
+        <w:rPr>
+          <w:i/>
+        </w:rPr>
         <w:t xml:space="preserve"> </w:t>
       </w:r>
       <w:r>
-        <w:t xml:space="preserve">Fill in the missing gsp tags for </w:t>
-      </w:r>
-      <w:r>
-        <w:rPr>
-          <w:i/>
-        </w:rPr>
-        <w:t>search.gsp</w:t>
-      </w:r>
-      <w:r>
-        <w:rPr>
-          <w:i/>
+        <w:t xml:space="preserve">Add search logic to </w:t>
+      </w:r>
+      <w:r>
+        <w:rPr>
+          <w:i/>
+        </w:rPr>
+        <w:t>UserController</w:t>
+      </w:r>
+      <w:r>
+        <w:t>. (HINT: one of the methods do not need to be implemented)</w:t>
+      </w:r>
+      <w:r>
+        <w:t xml:space="preserve">. Fill in the TODO’s in </w:t>
+      </w:r>
+      <w:r>
+        <w:rPr>
+          <w:i/>
+        </w:rPr>
+        <w:t>results.gsp</w:t>
+      </w:r>
+      <w:r>
+        <w:t xml:space="preserve"> with the corresponding Groovy strings returned from your </w:t>
+      </w:r>
+      <w:r>
+        <w:rPr>
+          <w:b/>
+        </w:rPr>
+        <w:t>results()</w:t>
+      </w:r>
+      <w:r>
+        <w:rPr>
+          <w:b/>
         </w:rPr>
         <w:t xml:space="preserve"> </w:t>
       </w:r>
       <w:r>
-        <w:t xml:space="preserve">and add search logic to </w:t>
+        <w:t xml:space="preserve">function in </w:t>
       </w:r>
       <w:r>
         <w:rPr>
@@ -365,124 +490,395 @@
         <w:t>UserController</w:t>
       </w:r>
       <w:r>
+        <w:t>. Add the GSP tags that iterates through the users</w:t>
+      </w:r>
+      <w:r>
+        <w:t xml:space="preserve"> and shows a link to the users.</w:t>
+      </w:r>
+    </w:p>
+    <w:p>
+      <w:pPr>
+        <w:pStyle w:val="NoSpacing"/>
+        <w:ind w:firstLine="720"/>
+      </w:pPr>
+      <w:r>
+        <w:t xml:space="preserve">Make an advanced search for </w:t>
+      </w:r>
+      <w:r>
+        <w:rPr>
+          <w:b/>
+        </w:rPr>
+        <w:t>Users</w:t>
+      </w:r>
+      <w:r>
+        <w:t xml:space="preserve"> using criteria queries</w:t>
+      </w:r>
+      <w:r>
+        <w:t xml:space="preserve">. </w:t>
+      </w:r>
+    </w:p>
+    <w:p>
+      <w:pPr>
+        <w:pStyle w:val="NoSpacing"/>
+        <w:ind w:firstLine="720"/>
+      </w:pPr>
+      <w:r>
+        <w:t xml:space="preserve">Add a timeline to </w:t>
+      </w:r>
+      <w:r>
+        <w:rPr>
+          <w:b/>
+        </w:rPr>
+        <w:t>Posts</w:t>
+      </w:r>
+      <w:r>
+        <w:t xml:space="preserve"> that gives users the ability to see all the </w:t>
+      </w:r>
+      <w:r>
+        <w:rPr>
+          <w:b/>
+        </w:rPr>
+        <w:t>Posts</w:t>
+      </w:r>
+      <w:r>
+        <w:t xml:space="preserve"> corresponding to that specific </w:t>
+      </w:r>
+      <w:r>
+        <w:rPr>
+          <w:b/>
+        </w:rPr>
+        <w:t>User</w:t>
+      </w:r>
+      <w:r>
+        <w:rPr>
+          <w:b/>
+        </w:rPr>
+        <w:t xml:space="preserve">. </w:t>
+      </w:r>
+      <w:r>
+        <w:t xml:space="preserve">If you can’t find the </w:t>
+      </w:r>
+      <w:r>
+        <w:rPr>
+          <w:b/>
+        </w:rPr>
+        <w:t>User</w:t>
+      </w:r>
+      <w:r>
+        <w:t>, return error code 404</w:t>
+      </w:r>
+      <w:r>
+        <w:t xml:space="preserve">. </w:t>
+      </w:r>
+      <w:r>
+        <w:t>Fill in missing GSP tag</w:t>
+      </w:r>
+      <w:r>
+        <w:t>s</w:t>
+      </w:r>
+      <w:r>
+        <w:t xml:space="preserve"> for creating a form that allows users to add posts in </w:t>
+      </w:r>
+      <w:r>
+        <w:rPr>
+          <w:i/>
+        </w:rPr>
+        <w:t>timeline.gsp</w:t>
+      </w:r>
+      <w:r>
+        <w:t>. Don’t forget to implement addPost, so you will be able to link it to th</w:t>
+      </w:r>
+      <w:r>
+        <w:t>e</w:t>
+      </w:r>
+      <w:r>
+        <w:t xml:space="preserve"> form located in </w:t>
+      </w:r>
+      <w:r>
+        <w:rPr>
+          <w:i/>
+        </w:rPr>
+        <w:t>timeline.gsp</w:t>
+      </w:r>
+      <w:r>
         <w:t xml:space="preserve"> </w:t>
       </w:r>
-      <w:r>
-        <w:t>and create the page that displays results</w:t>
-      </w:r>
-    </w:p>
-    <w:p>
-      <w:pPr>
-        <w:pStyle w:val="NoSpacing"/>
-        <w:ind w:firstLine="720"/>
-      </w:pPr>
-      <w:r>
-        <w:t xml:space="preserve">Make an advanced search for </w:t>
-      </w:r>
-      <w:r>
-        <w:rPr>
-          <w:b/>
-        </w:rPr>
-        <w:t>Users</w:t>
-      </w:r>
-      <w:r>
-        <w:t xml:space="preserve"> using criteria queries</w:t>
-      </w:r>
-    </w:p>
-    <w:p>
-      <w:pPr>
-        <w:pStyle w:val="NoSpacing"/>
-        <w:ind w:firstLine="720"/>
-      </w:pPr>
-      <w:r>
-        <w:t xml:space="preserve">Add a timeline to </w:t>
-      </w:r>
-      <w:r>
-        <w:rPr>
-          <w:b/>
-        </w:rPr>
-        <w:t>Posts</w:t>
-      </w:r>
-      <w:r>
-        <w:t xml:space="preserve"> that gives users the ability to see all the </w:t>
-      </w:r>
-      <w:r>
-        <w:rPr>
-          <w:b/>
-        </w:rPr>
-        <w:t>Posts</w:t>
-      </w:r>
-      <w:r>
-        <w:t xml:space="preserve"> corresponding to that specific </w:t>
-      </w:r>
-      <w:r>
-        <w:rPr>
-          <w:b/>
-        </w:rPr>
-        <w:t>User</w:t>
-      </w:r>
-      <w:r>
-        <w:t xml:space="preserve"> and allow users to create a </w:t>
-      </w:r>
-      <w:r>
-        <w:rPr>
-          <w:b/>
-        </w:rPr>
-        <w:t>Post</w:t>
+    </w:p>
+    <w:p>
+      <w:pPr>
+        <w:pStyle w:val="NoSpacing"/>
+        <w:ind w:firstLine="720"/>
+      </w:pPr>
+      <w:r>
+        <w:t>Add a homepage re</w:t>
+      </w:r>
+      <w:r>
+        <w:t xml:space="preserve">direct, so that when users navigate to /bootcamp/post they are redirected to a timeline  </w:t>
+      </w:r>
+    </w:p>
+    <w:p>
+      <w:pPr>
+        <w:pStyle w:val="NoSpacing"/>
+        <w:ind w:firstLine="720"/>
+      </w:pPr>
+      <w:r>
+        <w:t xml:space="preserve">Create a PostService with a method to </w:t>
+      </w:r>
+      <w:r>
+        <w:rPr>
+          <w:b/>
+        </w:rPr>
+        <w:t xml:space="preserve">createPost() </w:t>
+      </w:r>
+      <w:r>
+        <w:t>and link it to PostController</w:t>
       </w:r>
       <w:r>
         <w:t>.</w:t>
       </w:r>
-    </w:p>
-    <w:p>
-      <w:pPr>
-        <w:pStyle w:val="NoSpacing"/>
-        <w:ind w:firstLine="720"/>
-      </w:pPr>
-      <w:r>
-        <w:t xml:space="preserve">Add a homepage redirect when there is no default </w:t>
-      </w:r>
-      <w:r>
-        <w:rPr>
-          <w:b/>
-        </w:rPr>
-        <w:t>User</w:t>
-      </w:r>
-      <w:r>
-        <w:t xml:space="preserve"> supplied</w:t>
-      </w:r>
-    </w:p>
-    <w:p>
-      <w:pPr>
-        <w:pStyle w:val="NoSpacing"/>
-        <w:ind w:firstLine="720"/>
-      </w:pPr>
-      <w:r>
-        <w:t>Create a PostService and link it to PostController</w:t>
-      </w:r>
-      <w:r>
-        <w:t>. Update</w:t>
-      </w:r>
-      <w:r>
-        <w:t xml:space="preserve"> PostControllerTest accordingly </w:t>
-      </w:r>
-      <w:r>
-        <w:t>through the use of mocking</w:t>
-      </w:r>
-    </w:p>
-    <w:p>
-      <w:pPr>
-        <w:pStyle w:val="NoSpacing"/>
-        <w:ind w:firstLine="720"/>
-      </w:pPr>
-      <w:r>
-        <w:t>Implement the logic behind User Registration and fill in the GSP tags</w:t>
-      </w:r>
-      <w:r>
-        <w:t>, do it with command object too?</w:t>
+      <w:r>
+        <w:t xml:space="preserve"> Modify your </w:t>
+      </w:r>
+      <w:r>
+        <w:rPr>
+          <w:b/>
+        </w:rPr>
+        <w:t>addPost()</w:t>
+      </w:r>
+      <w:r>
+        <w:t xml:space="preserve"> method to use </w:t>
+      </w:r>
+      <w:r>
+        <w:rPr>
+          <w:b/>
+        </w:rPr>
+        <w:t>postService.createPost()</w:t>
+      </w:r>
+      <w:r>
+        <w:t xml:space="preserve"> </w:t>
+      </w:r>
+      <w:r>
+        <w:t>(HINT: It will take two parameters)</w:t>
+      </w:r>
+    </w:p>
+    <w:p>
+      <w:pPr>
+        <w:pStyle w:val="NoSpacing"/>
+        <w:ind w:firstLine="720"/>
+      </w:pPr>
+      <w:r>
+        <w:t xml:space="preserve">Implement </w:t>
+      </w:r>
+      <w:r>
+        <w:rPr>
+          <w:b/>
+        </w:rPr>
+        <w:t xml:space="preserve">register() </w:t>
+      </w:r>
+      <w:r>
+        <w:t xml:space="preserve">in </w:t>
+      </w:r>
+      <w:r>
+        <w:rPr>
+          <w:i/>
+        </w:rPr>
+        <w:t>UserController</w:t>
+      </w:r>
+      <w:r>
+        <w:t xml:space="preserve">. Now do it again except with </w:t>
+      </w:r>
+      <w:r>
+        <w:t xml:space="preserve">command object </w:t>
+      </w:r>
+      <w:r>
+        <w:rPr>
+          <w:i/>
+        </w:rPr>
+        <w:t>UserRegistrationCommand</w:t>
+      </w:r>
+      <w:r>
+        <w:t xml:space="preserve"> and implement the constraints</w:t>
+      </w:r>
+      <w:r>
+        <w:t xml:space="preserve"> and call it </w:t>
+      </w:r>
+      <w:r>
+        <w:rPr>
+          <w:b/>
+        </w:rPr>
+        <w:t>newregister()</w:t>
+      </w:r>
+      <w:r>
+        <w:t xml:space="preserve">. </w:t>
+      </w:r>
+    </w:p>
+    <w:p>
+      <w:pPr>
+        <w:pStyle w:val="NoSpacing"/>
+        <w:ind w:firstLine="720"/>
+      </w:pPr>
+      <w:r>
+        <w:t xml:space="preserve">Implement functionality in </w:t>
+      </w:r>
+      <w:r>
+        <w:rPr>
+          <w:i/>
+        </w:rPr>
+        <w:t>ImageController</w:t>
+      </w:r>
+      <w:r>
+        <w:t xml:space="preserve"> to handle image uploading and rendering. </w:t>
+      </w:r>
+      <w:r>
+        <w:t xml:space="preserve">Fill in the missing GSP tags for upload and selection in </w:t>
+      </w:r>
+      <w:r>
+        <w:rPr>
+          <w:i/>
+        </w:rPr>
+        <w:t>/image/form.gsp</w:t>
+      </w:r>
+      <w:r>
+        <w:t xml:space="preserve">. Implement corresponding </w:t>
+      </w:r>
+      <w:r>
+        <w:rPr>
+          <w:i/>
+        </w:rPr>
+        <w:t>profile</w:t>
+      </w:r>
+      <w:r>
+        <w:t xml:space="preserve"> action in </w:t>
+      </w:r>
+      <w:r>
+        <w:rPr>
+          <w:i/>
+        </w:rPr>
+        <w:t>UserController</w:t>
+      </w:r>
+    </w:p>
+    <w:p>
+      <w:pPr>
+        <w:pStyle w:val="NoSpacing"/>
+        <w:ind w:firstLine="720"/>
+        <w:jc w:val="both"/>
+      </w:pPr>
+      <w:r>
+        <w:t xml:space="preserve">Implement </w:t>
+      </w:r>
+      <w:r>
+        <w:rPr>
+          <w:i/>
+        </w:rPr>
+        <w:t>LameSecurityFilters</w:t>
+      </w:r>
+      <w:r>
+        <w:t xml:space="preserve"> and corresponding </w:t>
+      </w:r>
+      <w:r>
+        <w:rPr>
+          <w:i/>
+        </w:rPr>
+        <w:t>LoginController</w:t>
+      </w:r>
+      <w:r>
+        <w:t xml:space="preserve"> with methods </w:t>
+      </w:r>
+      <w:r>
+        <w:rPr>
+          <w:b/>
+        </w:rPr>
+        <w:t xml:space="preserve">form() </w:t>
+      </w:r>
+      <w:r>
+        <w:t xml:space="preserve">and </w:t>
+      </w:r>
+      <w:r>
+        <w:rPr>
+          <w:b/>
+        </w:rPr>
+        <w:t>signIn(String userId, String password)</w:t>
+      </w:r>
+    </w:p>
+    <w:p>
+      <w:pPr>
+        <w:pStyle w:val="NoSpacing"/>
+        <w:ind w:firstLine="720"/>
+        <w:jc w:val="both"/>
+      </w:pPr>
+      <w:r>
+        <w:t xml:space="preserve">Add the following URL Mappings: </w:t>
+      </w:r>
+    </w:p>
+    <w:p>
+      <w:pPr>
+        <w:pStyle w:val="NoSpacing"/>
+        <w:ind w:firstLine="720"/>
+      </w:pPr>
+      <w:r>
+        <w:t>Add the ability to show which friends you are following in UtilTagLib</w:t>
+      </w:r>
+      <w:r>
+        <w:t>.</w:t>
+      </w:r>
+      <w:r>
+        <w:t xml:space="preserve"> </w:t>
+      </w:r>
+    </w:p>
+    <w:p>
+      <w:pPr>
+        <w:pStyle w:val="NoSpacing"/>
+        <w:ind w:firstLine="720"/>
+      </w:pPr>
+      <w:r>
+        <w:t>Implement the global timeline.</w:t>
       </w:r>
       <w:bookmarkStart w:id="0" w:name="_GoBack"/>
       <w:bookmarkEnd w:id="0"/>
+    </w:p>
+    <w:p>
+      <w:pPr>
+        <w:pStyle w:val="NoSpacing"/>
+        <w:ind w:firstLine="720"/>
+      </w:pPr>
+      <w:r>
+        <w:t>Rename “toDoTimeline.gsp” to timeline.gsp and rename timeline.gsp to oldtimeline.gsp</w:t>
+      </w:r>
+    </w:p>
+    <w:p>
+      <w:pPr>
+        <w:pStyle w:val="NoSpacing"/>
+      </w:pPr>
+      <w:r>
+        <w:t>Implement addPostAjax for</w:t>
+      </w:r>
+      <w:r>
+        <w:t xml:space="preserve"> PostController</w:t>
+      </w:r>
+      <w:r>
+        <w:t>.</w:t>
+      </w:r>
+    </w:p>
+    <w:p>
+      <w:pPr>
+        <w:pStyle w:val="NoSpacing"/>
+        <w:ind w:firstLine="720"/>
+      </w:pPr>
+    </w:p>
+    <w:p>
+      <w:pPr>
+        <w:pStyle w:val="NoSpacing"/>
+        <w:ind w:firstLine="720"/>
+      </w:pPr>
+    </w:p>
+    <w:p>
+      <w:pPr>
+        <w:pStyle w:val="NoSpacing"/>
+        <w:ind w:firstLine="720"/>
+      </w:pPr>
+      <w:r>
+        <w:t>TESTING STUFF</w:t>
+      </w:r>
     </w:p>
     <w:sectPr>
       <w:pgSz w:w="12240" w:h="15840"/>
